--- a/отчёт.docx
+++ b/отчёт.docx
@@ -5,6 +5,7 @@
     <w:p/>
     <w:tbl>
       <w:tblPr>
+        <w:tblStyle w:val="Style_1"/>
         <w:tblW w:type="auto" w:w="0"/>
         <w:tblBorders>
           <w:top w:color="000000" w:sz="4" w:val="single"/>
@@ -748,8 +749,7 @@
       <w:r>
         <w:drawing>
           <wp:inline>
-            <wp:extent cx="3829050" cy="5962650"/>
-            <wp:effectExtent b="0" l="0" r="0" t="0"/>
+            <wp:extent cx="4257145" cy="5590478"/>
             <wp:docPr hidden="false" id="2" name="Picture 2"/>
             <a:graphic>
               <a:graphicData uri="http://schemas.openxmlformats.org/drawingml/2006/picture">
@@ -764,7 +764,7 @@
                   </pic:blipFill>
                   <pic:spPr>
                     <a:xfrm flipH="false" flipV="false" rot="0">
-                      <a:ext cx="3829050" cy="5962650"/>
+                      <a:ext cx="4257145" cy="5590478"/>
                     </a:xfrm>
                     <a:prstGeom prst="rect"/>
                   </pic:spPr>
@@ -816,8 +816,7 @@
       <w:r>
         <w:drawing>
           <wp:inline>
-            <wp:extent cx="5940425" cy="2565400"/>
-            <wp:effectExtent b="0" l="0" r="0" t="0"/>
+            <wp:extent cx="5940424" cy="4663404"/>
             <wp:docPr hidden="false" id="4" name="Picture 4"/>
             <a:graphic>
               <a:graphicData uri="http://schemas.openxmlformats.org/drawingml/2006/picture">
@@ -832,7 +831,7 @@
                   </pic:blipFill>
                   <pic:spPr>
                     <a:xfrm flipH="false" flipV="false" rot="0">
-                      <a:ext cx="5940425" cy="2565400"/>
+                      <a:ext cx="5940424" cy="4663404"/>
                     </a:xfrm>
                     <a:prstGeom prst="rect"/>
                   </pic:spPr>
@@ -921,20 +920,20 @@
     <w:lsdException w:name="toc 9" w:qFormat="0" w:semiHidden="0" w:uiPriority="39" w:unhideWhenUsed="0"/>
     <w:lsdException w:name="Hyperlink" w:qFormat="0" w:semiHidden="0" w:unhideWhenUsed="0"/>
   </w:latentStyles>
-  <w:style w:default="1" w:styleId="Style_1" w:type="paragraph">
+  <w:style w:default="1" w:styleId="Style_2" w:type="paragraph">
     <w:name w:val="Normal"/>
-    <w:link w:val="Style_1_ch"/>
+    <w:link w:val="Style_2_ch"/>
     <w:uiPriority w:val="0"/>
     <w:qFormat/>
   </w:style>
-  <w:style w:default="1" w:styleId="Style_1_ch" w:type="character">
+  <w:style w:default="1" w:styleId="Style_2_ch" w:type="character">
     <w:name w:val="Normal"/>
-    <w:link w:val="Style_1"/>
-  </w:style>
-  <w:style w:styleId="Style_2" w:type="paragraph">
+    <w:link w:val="Style_2"/>
+  </w:style>
+  <w:style w:styleId="Style_3" w:type="paragraph">
     <w:name w:val="toc 2"/>
-    <w:next w:val="Style_1"/>
-    <w:link w:val="Style_2_ch"/>
+    <w:next w:val="Style_2"/>
+    <w:link w:val="Style_3_ch"/>
     <w:uiPriority w:val="39"/>
     <w:pPr>
       <w:ind w:firstLine="0" w:left="200"/>
@@ -945,18 +944,18 @@
       <w:sz w:val="28"/>
     </w:rPr>
   </w:style>
-  <w:style w:styleId="Style_2_ch" w:type="character">
+  <w:style w:styleId="Style_3_ch" w:type="character">
     <w:name w:val="toc 2"/>
-    <w:link w:val="Style_2"/>
-    <w:rPr>
-      <w:rFonts w:ascii="XO Thames" w:hAnsi="XO Thames"/>
-      <w:sz w:val="28"/>
-    </w:rPr>
-  </w:style>
-  <w:style w:styleId="Style_3" w:type="paragraph">
+    <w:link w:val="Style_3"/>
+    <w:rPr>
+      <w:rFonts w:ascii="XO Thames" w:hAnsi="XO Thames"/>
+      <w:sz w:val="28"/>
+    </w:rPr>
+  </w:style>
+  <w:style w:styleId="Style_4" w:type="paragraph">
     <w:name w:val="toc 4"/>
-    <w:next w:val="Style_1"/>
-    <w:link w:val="Style_3_ch"/>
+    <w:next w:val="Style_2"/>
+    <w:link w:val="Style_4_ch"/>
     <w:uiPriority w:val="39"/>
     <w:pPr>
       <w:ind w:firstLine="0" w:left="600"/>
@@ -967,18 +966,18 @@
       <w:sz w:val="28"/>
     </w:rPr>
   </w:style>
-  <w:style w:styleId="Style_3_ch" w:type="character">
+  <w:style w:styleId="Style_4_ch" w:type="character">
     <w:name w:val="toc 4"/>
-    <w:link w:val="Style_3"/>
-    <w:rPr>
-      <w:rFonts w:ascii="XO Thames" w:hAnsi="XO Thames"/>
-      <w:sz w:val="28"/>
-    </w:rPr>
-  </w:style>
-  <w:style w:styleId="Style_4" w:type="paragraph">
+    <w:link w:val="Style_4"/>
+    <w:rPr>
+      <w:rFonts w:ascii="XO Thames" w:hAnsi="XO Thames"/>
+      <w:sz w:val="28"/>
+    </w:rPr>
+  </w:style>
+  <w:style w:styleId="Style_5" w:type="paragraph">
     <w:name w:val="toc 6"/>
-    <w:next w:val="Style_1"/>
-    <w:link w:val="Style_4_ch"/>
+    <w:next w:val="Style_2"/>
+    <w:link w:val="Style_5_ch"/>
     <w:uiPriority w:val="39"/>
     <w:pPr>
       <w:ind w:firstLine="0" w:left="1000"/>
@@ -989,18 +988,18 @@
       <w:sz w:val="28"/>
     </w:rPr>
   </w:style>
-  <w:style w:styleId="Style_4_ch" w:type="character">
+  <w:style w:styleId="Style_5_ch" w:type="character">
     <w:name w:val="toc 6"/>
-    <w:link w:val="Style_4"/>
-    <w:rPr>
-      <w:rFonts w:ascii="XO Thames" w:hAnsi="XO Thames"/>
-      <w:sz w:val="28"/>
-    </w:rPr>
-  </w:style>
-  <w:style w:styleId="Style_5" w:type="paragraph">
+    <w:link w:val="Style_5"/>
+    <w:rPr>
+      <w:rFonts w:ascii="XO Thames" w:hAnsi="XO Thames"/>
+      <w:sz w:val="28"/>
+    </w:rPr>
+  </w:style>
+  <w:style w:styleId="Style_6" w:type="paragraph">
     <w:name w:val="toc 7"/>
-    <w:next w:val="Style_1"/>
-    <w:link w:val="Style_5_ch"/>
+    <w:next w:val="Style_2"/>
+    <w:link w:val="Style_6_ch"/>
     <w:uiPriority w:val="39"/>
     <w:pPr>
       <w:ind w:firstLine="0" w:left="1200"/>
@@ -1011,17 +1010,17 @@
       <w:sz w:val="28"/>
     </w:rPr>
   </w:style>
-  <w:style w:styleId="Style_5_ch" w:type="character">
+  <w:style w:styleId="Style_6_ch" w:type="character">
     <w:name w:val="toc 7"/>
-    <w:link w:val="Style_5"/>
-    <w:rPr>
-      <w:rFonts w:ascii="XO Thames" w:hAnsi="XO Thames"/>
-      <w:sz w:val="28"/>
-    </w:rPr>
-  </w:style>
-  <w:style w:styleId="Style_6" w:type="paragraph">
+    <w:link w:val="Style_6"/>
+    <w:rPr>
+      <w:rFonts w:ascii="XO Thames" w:hAnsi="XO Thames"/>
+      <w:sz w:val="28"/>
+    </w:rPr>
+  </w:style>
+  <w:style w:styleId="Style_7" w:type="paragraph">
     <w:name w:val="Endnote"/>
-    <w:link w:val="Style_6_ch"/>
+    <w:link w:val="Style_7_ch"/>
     <w:pPr>
       <w:ind w:firstLine="851" w:left="0"/>
       <w:jc w:val="both"/>
@@ -1031,18 +1030,18 @@
       <w:sz w:val="22"/>
     </w:rPr>
   </w:style>
-  <w:style w:styleId="Style_6_ch" w:type="character">
+  <w:style w:styleId="Style_7_ch" w:type="character">
     <w:name w:val="Endnote"/>
-    <w:link w:val="Style_6"/>
+    <w:link w:val="Style_7"/>
     <w:rPr>
       <w:rFonts w:ascii="XO Thames" w:hAnsi="XO Thames"/>
       <w:sz w:val="22"/>
     </w:rPr>
   </w:style>
-  <w:style w:styleId="Style_7" w:type="paragraph">
+  <w:style w:styleId="Style_8" w:type="paragraph">
     <w:name w:val="heading 3"/>
-    <w:next w:val="Style_1"/>
-    <w:link w:val="Style_7_ch"/>
+    <w:next w:val="Style_2"/>
+    <w:link w:val="Style_8_ch"/>
     <w:uiPriority w:val="9"/>
     <w:qFormat/>
     <w:pPr>
@@ -1057,35 +1056,13 @@
       <w:sz w:val="26"/>
     </w:rPr>
   </w:style>
-  <w:style w:styleId="Style_7_ch" w:type="character">
+  <w:style w:styleId="Style_8_ch" w:type="character">
     <w:name w:val="heading 3"/>
-    <w:link w:val="Style_7"/>
+    <w:link w:val="Style_8"/>
     <w:rPr>
       <w:rFonts w:ascii="XO Thames" w:hAnsi="XO Thames"/>
       <w:b w:val="1"/>
       <w:sz w:val="26"/>
-    </w:rPr>
-  </w:style>
-  <w:style w:styleId="Style_8" w:type="paragraph">
-    <w:name w:val="toc 3"/>
-    <w:next w:val="Style_1"/>
-    <w:link w:val="Style_8_ch"/>
-    <w:uiPriority w:val="39"/>
-    <w:pPr>
-      <w:ind w:firstLine="0" w:left="400"/>
-      <w:jc w:val="left"/>
-    </w:pPr>
-    <w:rPr>
-      <w:rFonts w:ascii="XO Thames" w:hAnsi="XO Thames"/>
-      <w:sz w:val="28"/>
-    </w:rPr>
-  </w:style>
-  <w:style w:styleId="Style_8_ch" w:type="character">
-    <w:name w:val="toc 3"/>
-    <w:link w:val="Style_8"/>
-    <w:rPr>
-      <w:rFonts w:ascii="XO Thames" w:hAnsi="XO Thames"/>
-      <w:sz w:val="28"/>
     </w:rPr>
   </w:style>
   <w:style w:styleId="Style_9" w:type="paragraph">
@@ -1097,9 +1074,31 @@
     <w:link w:val="Style_9"/>
   </w:style>
   <w:style w:styleId="Style_10" w:type="paragraph">
+    <w:name w:val="toc 3"/>
+    <w:next w:val="Style_2"/>
+    <w:link w:val="Style_10_ch"/>
+    <w:uiPriority w:val="39"/>
+    <w:pPr>
+      <w:ind w:firstLine="0" w:left="400"/>
+      <w:jc w:val="left"/>
+    </w:pPr>
+    <w:rPr>
+      <w:rFonts w:ascii="XO Thames" w:hAnsi="XO Thames"/>
+      <w:sz w:val="28"/>
+    </w:rPr>
+  </w:style>
+  <w:style w:styleId="Style_10_ch" w:type="character">
+    <w:name w:val="toc 3"/>
+    <w:link w:val="Style_10"/>
+    <w:rPr>
+      <w:rFonts w:ascii="XO Thames" w:hAnsi="XO Thames"/>
+      <w:sz w:val="28"/>
+    </w:rPr>
+  </w:style>
+  <w:style w:styleId="Style_11" w:type="paragraph">
     <w:name w:val="heading 5"/>
-    <w:next w:val="Style_1"/>
-    <w:link w:val="Style_10_ch"/>
+    <w:next w:val="Style_2"/>
+    <w:link w:val="Style_11_ch"/>
     <w:uiPriority w:val="9"/>
     <w:qFormat/>
     <w:pPr>
@@ -1114,19 +1113,19 @@
       <w:sz w:val="22"/>
     </w:rPr>
   </w:style>
-  <w:style w:styleId="Style_10_ch" w:type="character">
+  <w:style w:styleId="Style_11_ch" w:type="character">
     <w:name w:val="heading 5"/>
-    <w:link w:val="Style_10"/>
+    <w:link w:val="Style_11"/>
     <w:rPr>
       <w:rFonts w:ascii="XO Thames" w:hAnsi="XO Thames"/>
       <w:b w:val="1"/>
       <w:sz w:val="22"/>
     </w:rPr>
   </w:style>
-  <w:style w:styleId="Style_11" w:type="paragraph">
+  <w:style w:styleId="Style_12" w:type="paragraph">
     <w:name w:val="heading 1"/>
-    <w:next w:val="Style_1"/>
-    <w:link w:val="Style_11_ch"/>
+    <w:next w:val="Style_2"/>
+    <w:link w:val="Style_12_ch"/>
     <w:uiPriority w:val="9"/>
     <w:qFormat/>
     <w:pPr>
@@ -1141,34 +1140,34 @@
       <w:sz w:val="32"/>
     </w:rPr>
   </w:style>
-  <w:style w:styleId="Style_11_ch" w:type="character">
+  <w:style w:styleId="Style_12_ch" w:type="character">
     <w:name w:val="heading 1"/>
-    <w:link w:val="Style_11"/>
+    <w:link w:val="Style_12"/>
     <w:rPr>
       <w:rFonts w:ascii="XO Thames" w:hAnsi="XO Thames"/>
       <w:b w:val="1"/>
       <w:sz w:val="32"/>
     </w:rPr>
   </w:style>
-  <w:style w:styleId="Style_12" w:type="paragraph">
+  <w:style w:styleId="Style_13" w:type="paragraph">
     <w:name w:val="Hyperlink"/>
-    <w:link w:val="Style_12_ch"/>
+    <w:link w:val="Style_13_ch"/>
     <w:rPr>
       <w:color w:val="0000FF"/>
       <w:u w:val="single"/>
     </w:rPr>
   </w:style>
-  <w:style w:styleId="Style_12_ch" w:type="character">
+  <w:style w:styleId="Style_13_ch" w:type="character">
     <w:name w:val="Hyperlink"/>
-    <w:link w:val="Style_12"/>
+    <w:link w:val="Style_13"/>
     <w:rPr>
       <w:color w:val="0000FF"/>
       <w:u w:val="single"/>
     </w:rPr>
   </w:style>
-  <w:style w:styleId="Style_13" w:type="paragraph">
+  <w:style w:styleId="Style_14" w:type="paragraph">
     <w:name w:val="Footnote"/>
-    <w:link w:val="Style_13_ch"/>
+    <w:link w:val="Style_14_ch"/>
     <w:pPr>
       <w:ind w:firstLine="851" w:left="0"/>
       <w:jc w:val="both"/>
@@ -1178,18 +1177,18 @@
       <w:sz w:val="22"/>
     </w:rPr>
   </w:style>
-  <w:style w:styleId="Style_13_ch" w:type="character">
+  <w:style w:styleId="Style_14_ch" w:type="character">
     <w:name w:val="Footnote"/>
-    <w:link w:val="Style_13"/>
+    <w:link w:val="Style_14"/>
     <w:rPr>
       <w:rFonts w:ascii="XO Thames" w:hAnsi="XO Thames"/>
       <w:sz w:val="22"/>
     </w:rPr>
   </w:style>
-  <w:style w:styleId="Style_14" w:type="paragraph">
+  <w:style w:styleId="Style_15" w:type="paragraph">
     <w:name w:val="toc 1"/>
-    <w:next w:val="Style_1"/>
-    <w:link w:val="Style_14_ch"/>
+    <w:next w:val="Style_2"/>
+    <w:link w:val="Style_15_ch"/>
     <w:uiPriority w:val="39"/>
     <w:pPr>
       <w:ind w:firstLine="0" w:left="0"/>
@@ -1201,18 +1200,18 @@
       <w:sz w:val="28"/>
     </w:rPr>
   </w:style>
-  <w:style w:styleId="Style_14_ch" w:type="character">
+  <w:style w:styleId="Style_15_ch" w:type="character">
     <w:name w:val="toc 1"/>
-    <w:link w:val="Style_14"/>
+    <w:link w:val="Style_15"/>
     <w:rPr>
       <w:rFonts w:ascii="XO Thames" w:hAnsi="XO Thames"/>
       <w:b w:val="1"/>
       <w:sz w:val="28"/>
     </w:rPr>
   </w:style>
-  <w:style w:styleId="Style_15" w:type="paragraph">
+  <w:style w:styleId="Style_16" w:type="paragraph">
     <w:name w:val="Header and Footer"/>
-    <w:link w:val="Style_15_ch"/>
+    <w:link w:val="Style_16_ch"/>
     <w:pPr>
       <w:spacing w:line="240" w:lineRule="auto"/>
       <w:ind/>
@@ -1223,18 +1222,18 @@
       <w:sz w:val="28"/>
     </w:rPr>
   </w:style>
-  <w:style w:styleId="Style_15_ch" w:type="character">
+  <w:style w:styleId="Style_16_ch" w:type="character">
     <w:name w:val="Header and Footer"/>
-    <w:link w:val="Style_15"/>
-    <w:rPr>
-      <w:rFonts w:ascii="XO Thames" w:hAnsi="XO Thames"/>
-      <w:sz w:val="28"/>
-    </w:rPr>
-  </w:style>
-  <w:style w:styleId="Style_16" w:type="paragraph">
+    <w:link w:val="Style_16"/>
+    <w:rPr>
+      <w:rFonts w:ascii="XO Thames" w:hAnsi="XO Thames"/>
+      <w:sz w:val="28"/>
+    </w:rPr>
+  </w:style>
+  <w:style w:styleId="Style_17" w:type="paragraph">
     <w:name w:val="toc 9"/>
-    <w:next w:val="Style_1"/>
-    <w:link w:val="Style_16_ch"/>
+    <w:next w:val="Style_2"/>
+    <w:link w:val="Style_17_ch"/>
     <w:uiPriority w:val="39"/>
     <w:pPr>
       <w:ind w:firstLine="0" w:left="1600"/>
@@ -1245,18 +1244,18 @@
       <w:sz w:val="28"/>
     </w:rPr>
   </w:style>
-  <w:style w:styleId="Style_16_ch" w:type="character">
+  <w:style w:styleId="Style_17_ch" w:type="character">
     <w:name w:val="toc 9"/>
-    <w:link w:val="Style_16"/>
-    <w:rPr>
-      <w:rFonts w:ascii="XO Thames" w:hAnsi="XO Thames"/>
-      <w:sz w:val="28"/>
-    </w:rPr>
-  </w:style>
-  <w:style w:styleId="Style_17" w:type="paragraph">
+    <w:link w:val="Style_17"/>
+    <w:rPr>
+      <w:rFonts w:ascii="XO Thames" w:hAnsi="XO Thames"/>
+      <w:sz w:val="28"/>
+    </w:rPr>
+  </w:style>
+  <w:style w:styleId="Style_18" w:type="paragraph">
     <w:name w:val="toc 8"/>
-    <w:next w:val="Style_1"/>
-    <w:link w:val="Style_17_ch"/>
+    <w:next w:val="Style_2"/>
+    <w:link w:val="Style_18_ch"/>
     <w:uiPriority w:val="39"/>
     <w:pPr>
       <w:ind w:firstLine="0" w:left="1400"/>
@@ -1267,18 +1266,18 @@
       <w:sz w:val="28"/>
     </w:rPr>
   </w:style>
-  <w:style w:styleId="Style_17_ch" w:type="character">
+  <w:style w:styleId="Style_18_ch" w:type="character">
     <w:name w:val="toc 8"/>
-    <w:link w:val="Style_17"/>
-    <w:rPr>
-      <w:rFonts w:ascii="XO Thames" w:hAnsi="XO Thames"/>
-      <w:sz w:val="28"/>
-    </w:rPr>
-  </w:style>
-  <w:style w:styleId="Style_18" w:type="paragraph">
+    <w:link w:val="Style_18"/>
+    <w:rPr>
+      <w:rFonts w:ascii="XO Thames" w:hAnsi="XO Thames"/>
+      <w:sz w:val="28"/>
+    </w:rPr>
+  </w:style>
+  <w:style w:styleId="Style_19" w:type="paragraph">
     <w:name w:val="toc 5"/>
-    <w:next w:val="Style_1"/>
-    <w:link w:val="Style_18_ch"/>
+    <w:next w:val="Style_2"/>
+    <w:link w:val="Style_19_ch"/>
     <w:uiPriority w:val="39"/>
     <w:pPr>
       <w:ind w:firstLine="0" w:left="800"/>
@@ -1289,18 +1288,18 @@
       <w:sz w:val="28"/>
     </w:rPr>
   </w:style>
-  <w:style w:styleId="Style_18_ch" w:type="character">
+  <w:style w:styleId="Style_19_ch" w:type="character">
     <w:name w:val="toc 5"/>
-    <w:link w:val="Style_18"/>
-    <w:rPr>
-      <w:rFonts w:ascii="XO Thames" w:hAnsi="XO Thames"/>
-      <w:sz w:val="28"/>
-    </w:rPr>
-  </w:style>
-  <w:style w:styleId="Style_19" w:type="paragraph">
+    <w:link w:val="Style_19"/>
+    <w:rPr>
+      <w:rFonts w:ascii="XO Thames" w:hAnsi="XO Thames"/>
+      <w:sz w:val="28"/>
+    </w:rPr>
+  </w:style>
+  <w:style w:styleId="Style_20" w:type="paragraph">
     <w:name w:val="Subtitle"/>
-    <w:next w:val="Style_1"/>
-    <w:link w:val="Style_19_ch"/>
+    <w:next w:val="Style_2"/>
+    <w:link w:val="Style_20_ch"/>
     <w:uiPriority w:val="11"/>
     <w:qFormat/>
     <w:pPr>
@@ -1313,19 +1312,19 @@
       <w:sz w:val="24"/>
     </w:rPr>
   </w:style>
-  <w:style w:styleId="Style_19_ch" w:type="character">
+  <w:style w:styleId="Style_20_ch" w:type="character">
     <w:name w:val="Subtitle"/>
-    <w:link w:val="Style_19"/>
+    <w:link w:val="Style_20"/>
     <w:rPr>
       <w:rFonts w:ascii="XO Thames" w:hAnsi="XO Thames"/>
       <w:i w:val="1"/>
       <w:sz w:val="24"/>
     </w:rPr>
   </w:style>
-  <w:style w:styleId="Style_20" w:type="paragraph">
+  <w:style w:styleId="Style_21" w:type="paragraph">
     <w:name w:val="Title"/>
-    <w:next w:val="Style_1"/>
-    <w:link w:val="Style_20_ch"/>
+    <w:next w:val="Style_2"/>
+    <w:link w:val="Style_21_ch"/>
     <w:uiPriority w:val="10"/>
     <w:qFormat/>
     <w:pPr>
@@ -1340,9 +1339,9 @@
       <w:sz w:val="40"/>
     </w:rPr>
   </w:style>
-  <w:style w:styleId="Style_20_ch" w:type="character">
+  <w:style w:styleId="Style_21_ch" w:type="character">
     <w:name w:val="Title"/>
-    <w:link w:val="Style_20"/>
+    <w:link w:val="Style_21"/>
     <w:rPr>
       <w:rFonts w:ascii="XO Thames" w:hAnsi="XO Thames"/>
       <w:b w:val="1"/>
@@ -1350,10 +1349,10 @@
       <w:sz w:val="40"/>
     </w:rPr>
   </w:style>
-  <w:style w:styleId="Style_21" w:type="paragraph">
+  <w:style w:styleId="Style_22" w:type="paragraph">
     <w:name w:val="heading 4"/>
-    <w:next w:val="Style_1"/>
-    <w:link w:val="Style_21_ch"/>
+    <w:next w:val="Style_2"/>
+    <w:link w:val="Style_22_ch"/>
     <w:uiPriority w:val="9"/>
     <w:qFormat/>
     <w:pPr>
@@ -1368,19 +1367,19 @@
       <w:sz w:val="24"/>
     </w:rPr>
   </w:style>
-  <w:style w:styleId="Style_21_ch" w:type="character">
+  <w:style w:styleId="Style_22_ch" w:type="character">
     <w:name w:val="heading 4"/>
-    <w:link w:val="Style_21"/>
+    <w:link w:val="Style_22"/>
     <w:rPr>
       <w:rFonts w:ascii="XO Thames" w:hAnsi="XO Thames"/>
       <w:b w:val="1"/>
       <w:sz w:val="24"/>
     </w:rPr>
   </w:style>
-  <w:style w:styleId="Style_22" w:type="paragraph">
+  <w:style w:styleId="Style_23" w:type="paragraph">
     <w:name w:val="heading 2"/>
-    <w:next w:val="Style_1"/>
-    <w:link w:val="Style_22_ch"/>
+    <w:next w:val="Style_2"/>
+    <w:link w:val="Style_23_ch"/>
     <w:uiPriority w:val="9"/>
     <w:qFormat/>
     <w:pPr>
@@ -1395,16 +1394,16 @@
       <w:sz w:val="28"/>
     </w:rPr>
   </w:style>
-  <w:style w:styleId="Style_22_ch" w:type="character">
+  <w:style w:styleId="Style_23_ch" w:type="character">
     <w:name w:val="heading 2"/>
-    <w:link w:val="Style_22"/>
+    <w:link w:val="Style_23"/>
     <w:rPr>
       <w:rFonts w:ascii="XO Thames" w:hAnsi="XO Thames"/>
       <w:b w:val="1"/>
       <w:sz w:val="28"/>
     </w:rPr>
   </w:style>
-  <w:style w:default="1" w:styleId="Style_23" w:type="table">
+  <w:style w:default="1" w:styleId="Style_1" w:type="table">
     <w:name w:val="Normal Table"/>
     <w:tblPr>
       <w:tblInd w:type="dxa" w:w="0"/>
